--- a/content/fullpub/Publications——20250823.docx
+++ b/content/fullpub/Publications——20250823.docx
@@ -61,7 +61,7 @@
           <w:iCs/>
           <w:lang w:eastAsia="zh-CN"/>
         </w:rPr>
-        <w:t xml:space="preserve">Zhentao SHE, Yiming Fu, Yingzhu He, Gewei </w:t>
+        <w:t xml:space="preserve">Yiming Fu, Pham Binh Minh, </w:t>
       </w:r>
       <w:proofErr w:type="spellStart"/>
       <w:r>
@@ -70,7 +70,7 @@
           <w:iCs/>
           <w:lang w:eastAsia="zh-CN"/>
         </w:rPr>
-        <w:t>Yan,</w:t>
+        <w:t>Sicong</w:t>
       </w:r>
       <w:proofErr w:type="spellEnd"/>
       <w:r>
@@ -79,7 +79,7 @@
           <w:iCs/>
           <w:lang w:eastAsia="zh-CN"/>
         </w:rPr>
-        <w:t xml:space="preserve"> Wanjie Wu, </w:t>
+        <w:t xml:space="preserve"> He, Yingzhu He, </w:t>
       </w:r>
       <w:proofErr w:type="spellStart"/>
       <w:r>
@@ -97,7 +97,7 @@
           <w:iCs/>
           <w:lang w:eastAsia="zh-CN"/>
         </w:rPr>
-        <w:t xml:space="preserve"> Qin, </w:t>
+        <w:t xml:space="preserve"> Qin, Ting Xie, </w:t>
       </w:r>
       <w:proofErr w:type="spellStart"/>
       <w:r>
@@ -115,14 +115,30 @@
           <w:iCs/>
           <w:lang w:eastAsia="zh-CN"/>
         </w:rPr>
-        <w:t xml:space="preserve"> Y. Qu. </w:t>
-      </w:r>
-      <w:r>
-        <w:rPr>
-          <w:rFonts w:ascii="Arial" w:hAnsi="Arial" w:cs="Arial"/>
+        <w:t xml:space="preserve"> Qu</w:t>
+      </w:r>
+      <w:r>
+        <w:rPr>
+          <w:rFonts w:ascii="Arial" w:hAnsi="Arial" w:cs="Arial" w:hint="eastAsia"/>
           <w:iCs/>
           <w:lang w:eastAsia="zh-CN"/>
         </w:rPr>
+        <w:t>,</w:t>
+      </w:r>
+      <w:r>
+        <w:rPr>
+          <w:rFonts w:ascii="Arial" w:hAnsi="Arial" w:cs="Arial"/>
+          <w:iCs/>
+          <w:lang w:eastAsia="zh-CN"/>
+        </w:rPr>
+        <w:t xml:space="preserve"> </w:t>
+      </w:r>
+      <w:r>
+        <w:rPr>
+          <w:rFonts w:ascii="Arial" w:hAnsi="Arial" w:cs="Arial"/>
+          <w:iCs/>
+          <w:lang w:eastAsia="zh-CN"/>
+        </w:rPr>
         <w:t>“</w:t>
       </w:r>
       <w:r>
@@ -131,7 +147,7 @@
           <w:iCs/>
           <w:lang w:eastAsia="zh-CN"/>
         </w:rPr>
-        <w:t>Rapid adaptive optics enabling near noninvasive high-resolution brain imaging in awake behaving mice</w:t>
+        <w:t>Dynamic Retinal Pathology in Glaucoma Progression Revealed by High-Resolution Functional Imaging in Vivo</w:t>
       </w:r>
       <w:r>
         <w:rPr>
@@ -164,6 +180,173 @@
           <w:u w:val="single"/>
           <w:lang w:eastAsia="zh-CN"/>
         </w:rPr>
+        <w:t>Laser &amp; Photonics Reviews</w:t>
+      </w:r>
+      <w:r>
+        <w:rPr>
+          <w:rFonts w:ascii="Arial" w:hAnsi="Arial" w:cs="Arial"/>
+          <w:iCs/>
+          <w:lang w:eastAsia="zh-CN"/>
+        </w:rPr>
+        <w:t xml:space="preserve"> (Accepted), (2025).</w:t>
+      </w:r>
+      <w:hyperlink r:id="rId7" w:history="1">
+        <w:r>
+          <w:rPr>
+            <w:rStyle w:val="Hyperlink"/>
+            <w:rFonts w:ascii="Arial" w:hAnsi="Arial" w:cs="Arial"/>
+            <w:i/>
+            <w:lang w:eastAsia="zh-CN"/>
+          </w:rPr>
+          <w:t>https://doi.org/10.1101/2025.07.22.666227</w:t>
+        </w:r>
+      </w:hyperlink>
+    </w:p>
+    <w:p>
+      <w:pPr>
+        <w:numPr>
+          <w:ilvl w:val="0"/>
+          <w:numId w:val="4"/>
+        </w:numPr>
+        <w:tabs>
+          <w:tab w:val="clear" w:pos="360"/>
+          <w:tab w:val="left" w:pos="0"/>
+          <w:tab w:val="num" w:pos="540"/>
+        </w:tabs>
+        <w:spacing w:after="60"/>
+        <w:ind w:left="540" w:hanging="540"/>
+        <w:jc w:val="both"/>
+        <w:rPr>
+          <w:rFonts w:ascii="Arial" w:hAnsi="Arial" w:cs="Arial"/>
+          <w:iCs/>
+          <w:lang w:eastAsia="zh-CN"/>
+        </w:rPr>
+      </w:pPr>
+      <w:r>
+        <w:rPr>
+          <w:rFonts w:ascii="Arial" w:hAnsi="Arial" w:cs="Arial"/>
+          <w:iCs/>
+          <w:lang w:eastAsia="zh-CN"/>
+        </w:rPr>
+        <w:t xml:space="preserve">Zhentao SHE, Yiming Fu, Yingzhu He, Gewei </w:t>
+      </w:r>
+      <w:proofErr w:type="spellStart"/>
+      <w:r>
+        <w:rPr>
+          <w:rFonts w:ascii="Arial" w:hAnsi="Arial" w:cs="Arial"/>
+          <w:iCs/>
+          <w:lang w:eastAsia="zh-CN"/>
+        </w:rPr>
+        <w:t>Yan,</w:t>
+      </w:r>
+      <w:proofErr w:type="spellEnd"/>
+      <w:r>
+        <w:rPr>
+          <w:rFonts w:ascii="Arial" w:hAnsi="Arial" w:cs="Arial"/>
+          <w:iCs/>
+          <w:lang w:eastAsia="zh-CN"/>
+        </w:rPr>
+        <w:t xml:space="preserve"> Wanjie Wu, </w:t>
+      </w:r>
+      <w:proofErr w:type="spellStart"/>
+      <w:r>
+        <w:rPr>
+          <w:rFonts w:ascii="Arial" w:hAnsi="Arial" w:cs="Arial"/>
+          <w:iCs/>
+          <w:lang w:eastAsia="zh-CN"/>
+        </w:rPr>
+        <w:t>Zhongya</w:t>
+      </w:r>
+      <w:proofErr w:type="spellEnd"/>
+      <w:r>
+        <w:rPr>
+          <w:rFonts w:ascii="Arial" w:hAnsi="Arial" w:cs="Arial"/>
+          <w:iCs/>
+          <w:lang w:eastAsia="zh-CN"/>
+        </w:rPr>
+        <w:t xml:space="preserve"> Qin, </w:t>
+      </w:r>
+      <w:proofErr w:type="spellStart"/>
+      <w:r>
+        <w:rPr>
+          <w:rFonts w:ascii="Arial" w:hAnsi="Arial" w:cs="Arial"/>
+          <w:iCs/>
+          <w:lang w:eastAsia="zh-CN"/>
+        </w:rPr>
+        <w:t>Jianan</w:t>
+      </w:r>
+      <w:proofErr w:type="spellEnd"/>
+      <w:r>
+        <w:rPr>
+          <w:rFonts w:ascii="Arial" w:hAnsi="Arial" w:cs="Arial"/>
+          <w:iCs/>
+          <w:lang w:eastAsia="zh-CN"/>
+        </w:rPr>
+        <w:t xml:space="preserve"> Y. Qu</w:t>
+      </w:r>
+      <w:r>
+        <w:rPr>
+          <w:rFonts w:ascii="Arial" w:hAnsi="Arial" w:cs="Arial" w:hint="eastAsia"/>
+          <w:iCs/>
+          <w:lang w:eastAsia="zh-CN"/>
+        </w:rPr>
+        <w:t>,</w:t>
+      </w:r>
+      <w:r>
+        <w:rPr>
+          <w:rFonts w:ascii="Arial" w:hAnsi="Arial" w:cs="Arial"/>
+          <w:iCs/>
+          <w:lang w:eastAsia="zh-CN"/>
+        </w:rPr>
+        <w:t xml:space="preserve"> </w:t>
+      </w:r>
+      <w:r>
+        <w:rPr>
+          <w:rFonts w:ascii="Arial" w:hAnsi="Arial" w:cs="Arial"/>
+          <w:iCs/>
+          <w:lang w:eastAsia="zh-CN"/>
+        </w:rPr>
+        <w:t>“</w:t>
+      </w:r>
+      <w:r>
+        <w:rPr>
+          <w:rFonts w:ascii="Arial" w:hAnsi="Arial" w:cs="Arial"/>
+          <w:iCs/>
+          <w:lang w:eastAsia="zh-CN"/>
+        </w:rPr>
+        <w:t>Rapid adaptive optics enabling near noninvasive high-resolution brain imaging in awake behaving mice</w:t>
+      </w:r>
+      <w:r>
+        <w:rPr>
+          <w:rFonts w:ascii="Arial" w:hAnsi="Arial" w:cs="Arial"/>
+          <w:iCs/>
+          <w:lang w:eastAsia="zh-CN"/>
+        </w:rPr>
+        <w:t>”</w:t>
+      </w:r>
+      <w:r>
+        <w:rPr>
+          <w:rFonts w:ascii="Arial" w:hAnsi="Arial" w:cs="Arial" w:hint="eastAsia"/>
+          <w:iCs/>
+          <w:lang w:eastAsia="zh-CN"/>
+        </w:rPr>
+        <w:t>,</w:t>
+      </w:r>
+      <w:r>
+        <w:rPr>
+          <w:rFonts w:ascii="Arial" w:hAnsi="Arial" w:cs="Arial"/>
+          <w:iCs/>
+          <w:lang w:eastAsia="zh-CN"/>
+        </w:rPr>
+        <w:t xml:space="preserve"> </w:t>
+      </w:r>
+      <w:r>
+        <w:rPr>
+          <w:rFonts w:ascii="Arial" w:hAnsi="Arial" w:cs="Arial"/>
+          <w:i/>
+          <w:u w:val="single"/>
+          <w:lang w:eastAsia="zh-CN"/>
+        </w:rPr>
         <w:t>Nature Communications</w:t>
       </w:r>
       <w:r>
@@ -174,7 +357,7 @@
         </w:rPr>
         <w:t xml:space="preserve"> (Accepted), (2025).</w:t>
       </w:r>
-      <w:hyperlink r:id="rId7" w:history="1">
+      <w:hyperlink r:id="rId8" w:history="1">
         <w:r>
           <w:rPr>
             <w:rStyle w:val="Hyperlink"/>
@@ -322,7 +505,7 @@
         </w:rPr>
         <w:t xml:space="preserve">). </w:t>
       </w:r>
-      <w:hyperlink r:id="rId8" w:tgtFrame="_blank" w:tooltip="Persistent link using digital object identifier" w:history="1">
+      <w:hyperlink r:id="rId9" w:tgtFrame="_blank" w:tooltip="Persistent link using digital object identifier" w:history="1">
         <w:r>
           <w:rPr>
             <w:rStyle w:val="Hyperlink"/>
@@ -443,7 +626,7 @@
         </w:rPr>
         <w:t xml:space="preserve">(2024). </w:t>
       </w:r>
-      <w:hyperlink r:id="rId9" w:history="1">
+      <w:hyperlink r:id="rId10" w:history="1">
         <w:r>
           <w:rPr>
             <w:rStyle w:val="Hyperlink"/>
@@ -526,7 +709,22 @@
           <w:rFonts w:ascii="Arial" w:hAnsi="Arial" w:cs="Arial"/>
           <w:iCs/>
         </w:rPr>
-        <w:t xml:space="preserve"> He. </w:t>
+        <w:t xml:space="preserve"> He</w:t>
+      </w:r>
+      <w:r>
+        <w:rPr>
+          <w:rFonts w:ascii="Arial" w:hAnsi="Arial" w:cs="Arial" w:hint="eastAsia"/>
+          <w:iCs/>
+          <w:lang w:eastAsia="zh-CN"/>
+        </w:rPr>
+        <w:t>,</w:t>
+      </w:r>
+      <w:r>
+        <w:rPr>
+          <w:rFonts w:ascii="Arial" w:hAnsi="Arial" w:cs="Arial"/>
+          <w:iCs/>
+        </w:rPr>
+        <w:t xml:space="preserve"> </w:t>
       </w:r>
       <w:r>
         <w:rPr>
@@ -585,7 +783,7 @@
         </w:rPr>
         <w:t xml:space="preserve"> </w:t>
       </w:r>
-      <w:hyperlink r:id="rId10" w:history="1">
+      <w:hyperlink r:id="rId11" w:history="1">
         <w:r>
           <w:rPr>
             <w:rStyle w:val="Hyperlink"/>
@@ -792,7 +990,7 @@
         </w:rPr>
         <w:t xml:space="preserve">. </w:t>
       </w:r>
-      <w:hyperlink r:id="rId11" w:history="1">
+      <w:hyperlink r:id="rId12" w:history="1">
         <w:r>
           <w:rPr>
             <w:rStyle w:val="Hyperlink"/>
@@ -998,7 +1196,7 @@
         </w:rPr>
         <w:t xml:space="preserve"> </w:t>
       </w:r>
-      <w:hyperlink r:id="rId12" w:tgtFrame="_blank" w:tooltip="Persistent link using digital object identifier" w:history="1">
+      <w:hyperlink r:id="rId13" w:tgtFrame="_blank" w:tooltip="Persistent link using digital object identifier" w:history="1">
         <w:r>
           <w:rPr>
             <w:rStyle w:val="Hyperlink"/>
@@ -1159,7 +1357,7 @@
         </w:rPr>
         <w:t xml:space="preserve">. </w:t>
       </w:r>
-      <w:hyperlink r:id="rId13" w:history="1">
+      <w:hyperlink r:id="rId14" w:history="1">
         <w:r>
           <w:rPr>
             <w:rStyle w:val="Hyperlink"/>
@@ -1313,7 +1511,7 @@
       <w:r>
         <w:t xml:space="preserve"> </w:t>
       </w:r>
-      <w:hyperlink r:id="rId14" w:history="1">
+      <w:hyperlink r:id="rId15" w:history="1">
         <w:r>
           <w:rPr>
             <w:rStyle w:val="Hyperlink"/>
@@ -1505,7 +1703,7 @@
       <w:r>
         <w:t xml:space="preserve"> </w:t>
       </w:r>
-      <w:hyperlink r:id="rId15" w:history="1">
+      <w:hyperlink r:id="rId16" w:history="1">
         <w:r>
           <w:rPr>
             <w:rStyle w:val="Hyperlink"/>
@@ -1659,7 +1857,7 @@
         </w:rPr>
         <w:t xml:space="preserve"> </w:t>
       </w:r>
-      <w:hyperlink r:id="rId16" w:history="1">
+      <w:hyperlink r:id="rId17" w:history="1">
         <w:r>
           <w:rPr>
             <w:rStyle w:val="Hyperlink"/>
@@ -1801,7 +1999,7 @@
         </w:rPr>
         <w:t>, 26, 4, (2023).</w:t>
       </w:r>
-      <w:hyperlink r:id="rId17" w:history="1">
+      <w:hyperlink r:id="rId18" w:history="1">
         <w:r>
           <w:rPr>
             <w:rStyle w:val="Hyperlink"/>
@@ -1902,7 +2100,7 @@
         </w:rPr>
         <w:t xml:space="preserve"> (2022). </w:t>
       </w:r>
-      <w:hyperlink r:id="rId18" w:history="1">
+      <w:hyperlink r:id="rId19" w:history="1">
         <w:r>
           <w:rPr>
             <w:rStyle w:val="Hyperlink"/>
@@ -2089,7 +2287,7 @@
         </w:rPr>
         <w:t xml:space="preserve"> </w:t>
       </w:r>
-      <w:hyperlink r:id="rId19" w:history="1">
+      <w:hyperlink r:id="rId20" w:history="1">
         <w:r>
           <w:rPr>
             <w:rStyle w:val="Hyperlink"/>
@@ -2282,7 +2480,7 @@
         </w:rPr>
         <w:t xml:space="preserve"> V. 13, 1959 (2022). </w:t>
       </w:r>
-      <w:hyperlink r:id="rId20" w:history="1">
+      <w:hyperlink r:id="rId21" w:history="1">
         <w:r>
           <w:rPr>
             <w:rStyle w:val="Hyperlink"/>
@@ -2398,7 +2596,7 @@
         </w:rPr>
         <w:t xml:space="preserve"> (178), e63411, </w:t>
       </w:r>
-      <w:hyperlink r:id="rId21" w:history="1">
+      <w:hyperlink r:id="rId22" w:history="1">
         <w:r>
           <w:rPr>
             <w:rStyle w:val="Hyperlink"/>
@@ -2531,7 +2729,7 @@
         </w:rPr>
         <w:t xml:space="preserve"> V. 24, 10, 22 October 2021, 103176 </w:t>
       </w:r>
-      <w:hyperlink r:id="rId22" w:history="1">
+      <w:hyperlink r:id="rId23" w:history="1">
         <w:r>
           <w:rPr>
             <w:rStyle w:val="Hyperlink"/>
@@ -2639,7 +2837,7 @@
         </w:rPr>
         <w:t xml:space="preserve">, 17(7): e1009635. (2021) </w:t>
       </w:r>
-      <w:hyperlink r:id="rId23" w:history="1">
+      <w:hyperlink r:id="rId24" w:history="1">
         <w:r>
           <w:rPr>
             <w:rStyle w:val="Hyperlink"/>
@@ -2675,6 +2873,7 @@
           <w:rFonts w:ascii="Arial" w:hAnsi="Arial" w:cs="Arial"/>
           <w:iCs/>
         </w:rPr>
+        <w:lastRenderedPageBreak/>
         <w:t>Congping</w:t>
       </w:r>
       <w:proofErr w:type="spellEnd"/>
@@ -2771,7 +2970,7 @@
         </w:rPr>
         <w:t xml:space="preserve"> Vol. 9, Issue 6, pp. 1144-1156 (2021) </w:t>
       </w:r>
-      <w:hyperlink r:id="rId24" w:history="1">
+      <w:hyperlink r:id="rId25" w:history="1">
         <w:r>
           <w:rPr>
             <w:rStyle w:val="Hyperlink"/>
@@ -2805,7 +3004,6 @@
           <w:rFonts w:ascii="Arial" w:hAnsi="Arial" w:cs="Arial"/>
           <w:i/>
         </w:rPr>
-        <w:lastRenderedPageBreak/>
         <w:t xml:space="preserve"> </w:t>
       </w:r>
       <w:r>
@@ -2869,7 +3067,7 @@
         </w:rPr>
         <w:t xml:space="preserve">, V.118, (2021), </w:t>
       </w:r>
-      <w:hyperlink r:id="rId25" w:history="1">
+      <w:hyperlink r:id="rId26" w:history="1">
         <w:r>
           <w:rPr>
             <w:rStyle w:val="Hyperlink"/>
@@ -4901,6 +5099,7 @@
         <w:rPr>
           <w:rFonts w:ascii="Arial" w:hAnsi="Arial" w:cs="Arial"/>
         </w:rPr>
+        <w:lastRenderedPageBreak/>
         <w:t>Meijuan</w:t>
       </w:r>
       <w:proofErr w:type="spellEnd"/>
@@ -5005,7 +5204,6 @@
           <w:rFonts w:ascii="Arial" w:hAnsi="Arial" w:cs="Arial"/>
           <w:iCs/>
         </w:rPr>
-        <w:lastRenderedPageBreak/>
         <w:t>Xuesong</w:t>
       </w:r>
       <w:proofErr w:type="spellEnd"/>
@@ -6960,6 +7158,7 @@
         <w:rPr>
           <w:rFonts w:ascii="Arial" w:hAnsi="Arial" w:cs="Arial"/>
         </w:rPr>
+        <w:lastRenderedPageBreak/>
         <w:t>Liguo</w:t>
       </w:r>
       <w:proofErr w:type="spellEnd"/>
@@ -7049,7 +7248,6 @@
         <w:rPr>
           <w:rFonts w:ascii="Arial" w:hAnsi="Arial" w:cs="Arial"/>
         </w:rPr>
-        <w:lastRenderedPageBreak/>
         <w:t xml:space="preserve">Yun Wu, </w:t>
       </w:r>
       <w:r>
@@ -8831,6 +9029,7 @@
           <w:rFonts w:ascii="Arial" w:hAnsi="Arial" w:cs="Arial"/>
           <w:iCs/>
         </w:rPr>
+        <w:lastRenderedPageBreak/>
         <w:t>Yicong</w:t>
       </w:r>
       <w:proofErr w:type="spellEnd"/>
@@ -8916,7 +9115,6 @@
           <w:rFonts w:ascii="Arial" w:hAnsi="Arial" w:cs="Arial"/>
           <w:iCs/>
         </w:rPr>
-        <w:lastRenderedPageBreak/>
         <w:t>Yicong</w:t>
       </w:r>
       <w:proofErr w:type="spellEnd"/>
@@ -11178,6 +11376,7 @@
         <w:rPr>
           <w:rFonts w:ascii="Arial" w:hAnsi="Arial" w:cs="Arial"/>
         </w:rPr>
+        <w:lastRenderedPageBreak/>
         <w:t>Jianan</w:t>
       </w:r>
       <w:proofErr w:type="spellEnd"/>
@@ -11239,7 +11438,6 @@
         <w:rPr>
           <w:rFonts w:ascii="Arial" w:hAnsi="Arial" w:cs="Arial"/>
         </w:rPr>
-        <w:lastRenderedPageBreak/>
         <w:t xml:space="preserve">C. Luo, </w:t>
       </w:r>
       <w:proofErr w:type="spellStart"/>
@@ -11698,12 +11896,12 @@
       </w:pPr>
     </w:p>
     <w:sectPr>
-      <w:headerReference w:type="even" r:id="rId26"/>
-      <w:headerReference w:type="default" r:id="rId27"/>
-      <w:footerReference w:type="even" r:id="rId28"/>
-      <w:footerReference w:type="default" r:id="rId29"/>
-      <w:headerReference w:type="first" r:id="rId30"/>
-      <w:footerReference w:type="first" r:id="rId31"/>
+      <w:headerReference w:type="even" r:id="rId27"/>
+      <w:headerReference w:type="default" r:id="rId28"/>
+      <w:footerReference w:type="even" r:id="rId29"/>
+      <w:footerReference w:type="default" r:id="rId30"/>
+      <w:headerReference w:type="first" r:id="rId31"/>
+      <w:footerReference w:type="first" r:id="rId32"/>
       <w:footnotePr>
         <w:numRestart w:val="eachSect"/>
       </w:footnotePr>

--- a/content/fullpub/Publications——20250823.docx
+++ b/content/fullpub/Publications——20250823.docx
@@ -355,7 +355,7 @@
           <w:iCs/>
           <w:lang w:eastAsia="zh-CN"/>
         </w:rPr>
-        <w:t xml:space="preserve"> (Accepted), (2025).</w:t>
+        <w:t xml:space="preserve"> , (2025).</w:t>
       </w:r>
       <w:hyperlink r:id="rId8" w:history="1">
         <w:r>
@@ -363,9 +363,9 @@
             <w:rStyle w:val="Hyperlink"/>
             <w:rFonts w:ascii="Arial" w:hAnsi="Arial" w:cs="Arial"/>
             <w:i/>
-            <w:lang w:eastAsia="zh-CN"/>
+            <w:iCs/>
           </w:rPr>
-          <w:t>https://doi.org/10.1101/2025.05.26.656230</w:t>
+          <w:t>https://doi.org/10.1038/s41467-025-64251-y</w:t>
         </w:r>
       </w:hyperlink>
     </w:p>
@@ -15844,6 +15844,7 @@
   <w:style w:type="character" w:default="1" w:styleId="DefaultParagraphFont">
     <w:name w:val="Default Paragraph Font"/>
     <w:uiPriority w:val="1"/>
+    <w:semiHidden/>
     <w:unhideWhenUsed/>
   </w:style>
   <w:style w:type="table" w:default="1" w:styleId="TableNormal">
